--- a/LogBook/LABlogbookWeek6.docx
+++ b/LogBook/LABlogbookWeek6.docx
@@ -624,63 +624,46 @@
           <w:szCs w:val="28"/>
         </w:rPr>
       </w:pPr>
-      <w:proofErr w:type="spellStart"/>
-      <w:r>
-        <w:rPr>
-          <w:sz w:val="28"/>
-          <w:szCs w:val="28"/>
-        </w:rPr>
-        <w:t>early_stop</w:t>
-      </w:r>
-      <w:proofErr w:type="spellEnd"/>
-      <w:r>
-        <w:rPr>
-          <w:sz w:val="28"/>
-          <w:szCs w:val="28"/>
-        </w:rPr>
-        <w:t xml:space="preserve"> = </w:t>
-      </w:r>
-      <w:proofErr w:type="spellStart"/>
-      <w:r>
-        <w:rPr>
-          <w:sz w:val="28"/>
-          <w:szCs w:val="28"/>
-        </w:rPr>
-        <w:t>EarlyStopping</w:t>
-      </w:r>
-      <w:proofErr w:type="spellEnd"/>
-      <w:r>
-        <w:rPr>
-          <w:sz w:val="28"/>
-          <w:szCs w:val="28"/>
-        </w:rPr>
-        <w:t>(monitor='</w:t>
-      </w:r>
-      <w:proofErr w:type="spellStart"/>
-      <w:r>
-        <w:rPr>
-          <w:sz w:val="28"/>
-          <w:szCs w:val="28"/>
-        </w:rPr>
-        <w:t>val_loss',patience</w:t>
-      </w:r>
-      <w:proofErr w:type="spellEnd"/>
-      <w:r>
-        <w:rPr>
-          <w:sz w:val="28"/>
-          <w:szCs w:val="28"/>
-        </w:rPr>
-        <w:t>=2)</w:t>
-      </w:r>
-    </w:p>
-    <w:p>
-      <w:pPr>
-        <w:jc w:val="both"/>
-        <w:rPr>
-          <w:sz w:val="28"/>
-          <w:szCs w:val="28"/>
-        </w:rPr>
-      </w:pPr>
+      <w:r>
+        <w:rPr>
+          <w:noProof/>
+        </w:rPr>
+        <w:drawing>
+          <wp:inline distT="0" distB="0" distL="0" distR="0" wp14:anchorId="57DBC3FE" wp14:editId="24FACD2E">
+            <wp:extent cx="4438650" cy="428625"/>
+            <wp:effectExtent l="0" t="0" r="0" b="9525"/>
+            <wp:docPr id="1981836887" name="Picture 1"/>
+            <wp:cNvGraphicFramePr>
+              <a:graphicFrameLocks xmlns:a="http://schemas.openxmlformats.org/drawingml/2006/main" noChangeAspect="1"/>
+            </wp:cNvGraphicFramePr>
+            <a:graphic xmlns:a="http://schemas.openxmlformats.org/drawingml/2006/main">
+              <a:graphicData uri="http://schemas.openxmlformats.org/drawingml/2006/picture">
+                <pic:pic xmlns:pic="http://schemas.openxmlformats.org/drawingml/2006/picture">
+                  <pic:nvPicPr>
+                    <pic:cNvPr id="1981836887" name=""/>
+                    <pic:cNvPicPr/>
+                  </pic:nvPicPr>
+                  <pic:blipFill>
+                    <a:blip r:embed="rId12"/>
+                    <a:stretch>
+                      <a:fillRect/>
+                    </a:stretch>
+                  </pic:blipFill>
+                  <pic:spPr>
+                    <a:xfrm>
+                      <a:off x="0" y="0"/>
+                      <a:ext cx="4438650" cy="428625"/>
+                    </a:xfrm>
+                    <a:prstGeom prst="rect">
+                      <a:avLst/>
+                    </a:prstGeom>
+                  </pic:spPr>
+                </pic:pic>
+              </a:graphicData>
+            </a:graphic>
+          </wp:inline>
+        </w:drawing>
+      </w:r>
       <w:r>
         <w:rPr>
           <w:noProof/>
@@ -701,7 +684,7 @@
                     <pic:cNvPicPr/>
                   </pic:nvPicPr>
                   <pic:blipFill>
-                    <a:blip r:embed="rId12"/>
+                    <a:blip r:embed="rId13"/>
                     <a:stretch>
                       <a:fillRect/>
                     </a:stretch>
@@ -750,7 +733,7 @@
                     <pic:cNvPicPr/>
                   </pic:nvPicPr>
                   <pic:blipFill>
-                    <a:blip r:embed="rId13"/>
+                    <a:blip r:embed="rId14"/>
                     <a:stretch>
                       <a:fillRect/>
                     </a:stretch>
@@ -793,6 +776,7 @@
           <w:sz w:val="28"/>
           <w:szCs w:val="28"/>
         </w:rPr>
+        <w:lastRenderedPageBreak/>
         <w:t>4 epochs</w:t>
       </w:r>
     </w:p>

--- a/LogBook/LABlogbookWeek6.docx
+++ b/LogBook/LABlogbookWeek6.docx
@@ -826,6 +826,290 @@
           <w:u w:val="single"/>
         </w:rPr>
       </w:pPr>
+      <w:r>
+        <w:rPr>
+          <w:noProof/>
+          <w:sz w:val="44"/>
+          <w:szCs w:val="44"/>
+          <w:u w:val="single"/>
+        </w:rPr>
+        <w:drawing>
+          <wp:inline distT="0" distB="0" distL="0" distR="0" wp14:anchorId="4A11365D" wp14:editId="36E3846D">
+            <wp:extent cx="5731510" cy="2336165"/>
+            <wp:effectExtent l="0" t="0" r="2540" b="6985"/>
+            <wp:docPr id="1527848700" name="Picture 4"/>
+            <wp:cNvGraphicFramePr>
+              <a:graphicFrameLocks xmlns:a="http://schemas.openxmlformats.org/drawingml/2006/main" noChangeAspect="1"/>
+            </wp:cNvGraphicFramePr>
+            <a:graphic xmlns:a="http://schemas.openxmlformats.org/drawingml/2006/main">
+              <a:graphicData uri="http://schemas.openxmlformats.org/drawingml/2006/picture">
+                <pic:pic xmlns:pic="http://schemas.openxmlformats.org/drawingml/2006/picture">
+                  <pic:nvPicPr>
+                    <pic:cNvPr id="1527848700" name="Picture 1527848700"/>
+                    <pic:cNvPicPr/>
+                  </pic:nvPicPr>
+                  <pic:blipFill>
+                    <a:blip r:embed="rId15">
+                      <a:extLst>
+                        <a:ext uri="{28A0092B-C50C-407E-A947-70E740481C1C}">
+                          <a14:useLocalDpi xmlns:a14="http://schemas.microsoft.com/office/drawing/2010/main" val="0"/>
+                        </a:ext>
+                      </a:extLst>
+                    </a:blip>
+                    <a:stretch>
+                      <a:fillRect/>
+                    </a:stretch>
+                  </pic:blipFill>
+                  <pic:spPr>
+                    <a:xfrm>
+                      <a:off x="0" y="0"/>
+                      <a:ext cx="5731510" cy="2336165"/>
+                    </a:xfrm>
+                    <a:prstGeom prst="rect">
+                      <a:avLst/>
+                    </a:prstGeom>
+                  </pic:spPr>
+                </pic:pic>
+              </a:graphicData>
+            </a:graphic>
+          </wp:inline>
+        </w:drawing>
+      </w:r>
+      <w:r>
+        <w:rPr>
+          <w:noProof/>
+          <w:sz w:val="44"/>
+          <w:szCs w:val="44"/>
+          <w:u w:val="single"/>
+        </w:rPr>
+        <w:drawing>
+          <wp:inline distT="0" distB="0" distL="0" distR="0" wp14:anchorId="45DE7238" wp14:editId="0C643948">
+            <wp:extent cx="5731510" cy="2295525"/>
+            <wp:effectExtent l="0" t="0" r="2540" b="9525"/>
+            <wp:docPr id="1800013467" name="Picture 5"/>
+            <wp:cNvGraphicFramePr>
+              <a:graphicFrameLocks xmlns:a="http://schemas.openxmlformats.org/drawingml/2006/main" noChangeAspect="1"/>
+            </wp:cNvGraphicFramePr>
+            <a:graphic xmlns:a="http://schemas.openxmlformats.org/drawingml/2006/main">
+              <a:graphicData uri="http://schemas.openxmlformats.org/drawingml/2006/picture">
+                <pic:pic xmlns:pic="http://schemas.openxmlformats.org/drawingml/2006/picture">
+                  <pic:nvPicPr>
+                    <pic:cNvPr id="1800013467" name="Picture 1800013467"/>
+                    <pic:cNvPicPr/>
+                  </pic:nvPicPr>
+                  <pic:blipFill>
+                    <a:blip r:embed="rId16">
+                      <a:extLst>
+                        <a:ext uri="{28A0092B-C50C-407E-A947-70E740481C1C}">
+                          <a14:useLocalDpi xmlns:a14="http://schemas.microsoft.com/office/drawing/2010/main" val="0"/>
+                        </a:ext>
+                      </a:extLst>
+                    </a:blip>
+                    <a:stretch>
+                      <a:fillRect/>
+                    </a:stretch>
+                  </pic:blipFill>
+                  <pic:spPr>
+                    <a:xfrm>
+                      <a:off x="0" y="0"/>
+                      <a:ext cx="5731510" cy="2295525"/>
+                    </a:xfrm>
+                    <a:prstGeom prst="rect">
+                      <a:avLst/>
+                    </a:prstGeom>
+                  </pic:spPr>
+                </pic:pic>
+              </a:graphicData>
+            </a:graphic>
+          </wp:inline>
+        </w:drawing>
+      </w:r>
+    </w:p>
+    <w:p>
+      <w:pPr>
+        <w:jc w:val="both"/>
+        <w:rPr>
+          <w:sz w:val="44"/>
+          <w:szCs w:val="44"/>
+          <w:u w:val="single"/>
+        </w:rPr>
+      </w:pPr>
+      <w:r>
+        <w:rPr>
+          <w:sz w:val="44"/>
+          <w:szCs w:val="44"/>
+          <w:u w:val="single"/>
+        </w:rPr>
+        <w:t>More than 30epochs</w:t>
+      </w:r>
+    </w:p>
+    <w:p>
+      <w:pPr>
+        <w:jc w:val="both"/>
+        <w:rPr>
+          <w:sz w:val="44"/>
+          <w:szCs w:val="44"/>
+          <w:u w:val="single"/>
+        </w:rPr>
+      </w:pPr>
+      <w:r>
+        <w:rPr>
+          <w:noProof/>
+          <w:sz w:val="44"/>
+          <w:szCs w:val="44"/>
+          <w:u w:val="single"/>
+        </w:rPr>
+        <w:lastRenderedPageBreak/>
+        <w:drawing>
+          <wp:inline distT="0" distB="0" distL="0" distR="0" wp14:anchorId="2401F314" wp14:editId="79D6FE89">
+            <wp:extent cx="4248743" cy="2695951"/>
+            <wp:effectExtent l="0" t="0" r="0" b="9525"/>
+            <wp:docPr id="1318694418" name="Picture 2"/>
+            <wp:cNvGraphicFramePr>
+              <a:graphicFrameLocks xmlns:a="http://schemas.openxmlformats.org/drawingml/2006/main" noChangeAspect="1"/>
+            </wp:cNvGraphicFramePr>
+            <a:graphic xmlns:a="http://schemas.openxmlformats.org/drawingml/2006/main">
+              <a:graphicData uri="http://schemas.openxmlformats.org/drawingml/2006/picture">
+                <pic:pic xmlns:pic="http://schemas.openxmlformats.org/drawingml/2006/picture">
+                  <pic:nvPicPr>
+                    <pic:cNvPr id="1318694418" name="Picture 1318694418"/>
+                    <pic:cNvPicPr/>
+                  </pic:nvPicPr>
+                  <pic:blipFill>
+                    <a:blip r:embed="rId17">
+                      <a:extLst>
+                        <a:ext uri="{28A0092B-C50C-407E-A947-70E740481C1C}">
+                          <a14:useLocalDpi xmlns:a14="http://schemas.microsoft.com/office/drawing/2010/main" val="0"/>
+                        </a:ext>
+                      </a:extLst>
+                    </a:blip>
+                    <a:stretch>
+                      <a:fillRect/>
+                    </a:stretch>
+                  </pic:blipFill>
+                  <pic:spPr>
+                    <a:xfrm>
+                      <a:off x="0" y="0"/>
+                      <a:ext cx="4248743" cy="2695951"/>
+                    </a:xfrm>
+                    <a:prstGeom prst="rect">
+                      <a:avLst/>
+                    </a:prstGeom>
+                  </pic:spPr>
+                </pic:pic>
+              </a:graphicData>
+            </a:graphic>
+          </wp:inline>
+        </w:drawing>
+      </w:r>
+      <w:r>
+        <w:rPr>
+          <w:noProof/>
+          <w:sz w:val="44"/>
+          <w:szCs w:val="44"/>
+          <w:u w:val="single"/>
+        </w:rPr>
+        <w:drawing>
+          <wp:inline distT="0" distB="0" distL="0" distR="0" wp14:anchorId="56D99095" wp14:editId="738C8B27">
+            <wp:extent cx="4629796" cy="2915057"/>
+            <wp:effectExtent l="0" t="0" r="0" b="0"/>
+            <wp:docPr id="1472641677" name="Picture 3"/>
+            <wp:cNvGraphicFramePr>
+              <a:graphicFrameLocks xmlns:a="http://schemas.openxmlformats.org/drawingml/2006/main" noChangeAspect="1"/>
+            </wp:cNvGraphicFramePr>
+            <a:graphic xmlns:a="http://schemas.openxmlformats.org/drawingml/2006/main">
+              <a:graphicData uri="http://schemas.openxmlformats.org/drawingml/2006/picture">
+                <pic:pic xmlns:pic="http://schemas.openxmlformats.org/drawingml/2006/picture">
+                  <pic:nvPicPr>
+                    <pic:cNvPr id="1472641677" name="Picture 1472641677"/>
+                    <pic:cNvPicPr/>
+                  </pic:nvPicPr>
+                  <pic:blipFill>
+                    <a:blip r:embed="rId18">
+                      <a:extLst>
+                        <a:ext uri="{28A0092B-C50C-407E-A947-70E740481C1C}">
+                          <a14:useLocalDpi xmlns:a14="http://schemas.microsoft.com/office/drawing/2010/main" val="0"/>
+                        </a:ext>
+                      </a:extLst>
+                    </a:blip>
+                    <a:stretch>
+                      <a:fillRect/>
+                    </a:stretch>
+                  </pic:blipFill>
+                  <pic:spPr>
+                    <a:xfrm>
+                      <a:off x="0" y="0"/>
+                      <a:ext cx="4629796" cy="2915057"/>
+                    </a:xfrm>
+                    <a:prstGeom prst="rect">
+                      <a:avLst/>
+                    </a:prstGeom>
+                  </pic:spPr>
+                </pic:pic>
+              </a:graphicData>
+            </a:graphic>
+          </wp:inline>
+        </w:drawing>
+      </w:r>
+    </w:p>
+    <w:p>
+      <w:pPr>
+        <w:jc w:val="both"/>
+        <w:rPr>
+          <w:sz w:val="44"/>
+          <w:szCs w:val="44"/>
+          <w:u w:val="single"/>
+        </w:rPr>
+      </w:pPr>
+      <w:r>
+        <w:rPr>
+          <w:noProof/>
+          <w:sz w:val="44"/>
+          <w:szCs w:val="44"/>
+          <w:u w:val="single"/>
+        </w:rPr>
+        <w:drawing>
+          <wp:inline distT="0" distB="0" distL="0" distR="0" wp14:anchorId="53C5BDD5" wp14:editId="1E7C762D">
+            <wp:extent cx="5731510" cy="2339340"/>
+            <wp:effectExtent l="0" t="0" r="2540" b="3810"/>
+            <wp:docPr id="1486840771" name="Picture 1"/>
+            <wp:cNvGraphicFramePr>
+              <a:graphicFrameLocks xmlns:a="http://schemas.openxmlformats.org/drawingml/2006/main" noChangeAspect="1"/>
+            </wp:cNvGraphicFramePr>
+            <a:graphic xmlns:a="http://schemas.openxmlformats.org/drawingml/2006/main">
+              <a:graphicData uri="http://schemas.openxmlformats.org/drawingml/2006/picture">
+                <pic:pic xmlns:pic="http://schemas.openxmlformats.org/drawingml/2006/picture">
+                  <pic:nvPicPr>
+                    <pic:cNvPr id="1486840771" name="Picture 1486840771"/>
+                    <pic:cNvPicPr/>
+                  </pic:nvPicPr>
+                  <pic:blipFill>
+                    <a:blip r:embed="rId19">
+                      <a:extLst>
+                        <a:ext uri="{28A0092B-C50C-407E-A947-70E740481C1C}">
+                          <a14:useLocalDpi xmlns:a14="http://schemas.microsoft.com/office/drawing/2010/main" val="0"/>
+                        </a:ext>
+                      </a:extLst>
+                    </a:blip>
+                    <a:stretch>
+                      <a:fillRect/>
+                    </a:stretch>
+                  </pic:blipFill>
+                  <pic:spPr>
+                    <a:xfrm>
+                      <a:off x="0" y="0"/>
+                      <a:ext cx="5731510" cy="2339340"/>
+                    </a:xfrm>
+                    <a:prstGeom prst="rect">
+                      <a:avLst/>
+                    </a:prstGeom>
+                  </pic:spPr>
+                </pic:pic>
+              </a:graphicData>
+            </a:graphic>
+          </wp:inline>
+        </w:drawing>
+      </w:r>
     </w:p>
     <w:p>
       <w:pPr>
